--- a/_resources/tblUser.docx
+++ b/_resources/tblUser.docx
@@ -625,6 +625,7 @@
                                         <w:szCs w:val="40"/>
                                       </w:rPr>
                                     </w:pPr>
+                                    <w:proofErr w:type="spellStart"/>
                                     <w:r>
                                       <w:rPr>
                                         <w:rFonts w:asciiTheme="majorHAnsi" w:eastAsiaTheme="majorEastAsia" w:hAnsiTheme="majorHAnsi" w:cstheme="majorBidi"/>
@@ -643,6 +644,7 @@
                                       </w:rPr>
                                       <w:t>User</w:t>
                                     </w:r>
+                                    <w:proofErr w:type="spellEnd"/>
                                     <w:r>
                                       <w:rPr>
                                         <w:rFonts w:asciiTheme="majorHAnsi" w:eastAsiaTheme="majorEastAsia" w:hAnsiTheme="majorHAnsi" w:cstheme="majorBidi"/>
@@ -1166,6 +1168,7 @@
         <w:pStyle w:val="Heading1"/>
       </w:pPr>
       <w:bookmarkStart w:id="0" w:name="_Toc178867756"/>
+      <w:proofErr w:type="spellStart"/>
       <w:r>
         <w:lastRenderedPageBreak/>
         <w:t>tbl</w:t>
@@ -1173,6 +1176,7 @@
       <w:r>
         <w:t>User</w:t>
       </w:r>
+      <w:proofErr w:type="spellEnd"/>
       <w:r>
         <w:t xml:space="preserve"> Table Structure</w:t>
       </w:r>
@@ -1185,11 +1189,11 @@
         <w:tblLook w:val="04A0" w:firstRow="1" w:lastRow="0" w:firstColumn="1" w:lastColumn="0" w:noHBand="0" w:noVBand="1"/>
       </w:tblPr>
       <w:tblGrid>
-        <w:gridCol w:w="1477"/>
+        <w:gridCol w:w="1475"/>
         <w:gridCol w:w="1494"/>
-        <w:gridCol w:w="1422"/>
-        <w:gridCol w:w="1453"/>
-        <w:gridCol w:w="1450"/>
+        <w:gridCol w:w="1420"/>
+        <w:gridCol w:w="1452"/>
+        <w:gridCol w:w="1455"/>
         <w:gridCol w:w="1720"/>
       </w:tblGrid>
       <w:tr>
@@ -1260,9 +1264,11 @@
             <w:tcW w:w="1502" w:type="dxa"/>
           </w:tcPr>
           <w:p>
+            <w:proofErr w:type="spellStart"/>
             <w:r>
               <w:t>user_id</w:t>
             </w:r>
+            <w:proofErr w:type="spellEnd"/>
           </w:p>
         </w:tc>
         <w:tc>
@@ -1310,9 +1316,11 @@
             <w:tcW w:w="1503" w:type="dxa"/>
           </w:tcPr>
           <w:p>
+            <w:proofErr w:type="spellStart"/>
             <w:r>
               <w:t>auto_increment</w:t>
             </w:r>
+            <w:proofErr w:type="spellEnd"/>
           </w:p>
         </w:tc>
       </w:tr>
@@ -1322,9 +1330,11 @@
             <w:tcW w:w="1502" w:type="dxa"/>
           </w:tcPr>
           <w:p>
+            <w:proofErr w:type="spellStart"/>
             <w:r>
               <w:t>first_name</w:t>
             </w:r>
+            <w:proofErr w:type="spellEnd"/>
           </w:p>
         </w:tc>
         <w:tc>
@@ -1376,9 +1386,11 @@
             <w:tcW w:w="1502" w:type="dxa"/>
           </w:tcPr>
           <w:p>
+            <w:proofErr w:type="spellStart"/>
             <w:r>
               <w:t>last_name</w:t>
             </w:r>
+            <w:proofErr w:type="spellEnd"/>
           </w:p>
         </w:tc>
         <w:tc>
@@ -1559,7 +1571,7 @@
           </w:tcPr>
           <w:p>
             <w:r>
-              <w:t>YES</w:t>
+              <w:t>NO</w:t>
             </w:r>
           </w:p>
         </w:tc>
@@ -1619,7 +1631,7 @@
           </w:tcPr>
           <w:p>
             <w:r>
-              <w:t>YES</w:t>
+              <w:t>NO</w:t>
             </w:r>
           </w:p>
         </w:tc>
@@ -1679,7 +1691,7 @@
           </w:tcPr>
           <w:p>
             <w:r>
-              <w:t>YES</w:t>
+              <w:t>NO</w:t>
             </w:r>
           </w:p>
         </w:tc>
@@ -1755,7 +1767,7 @@
           </w:tcPr>
           <w:p>
             <w:r>
-              <w:t>active</w:t>
+              <w:t>pending</w:t>
             </w:r>
           </w:p>
         </w:tc>
@@ -1782,9 +1794,11 @@
             <w:tcW w:w="1502" w:type="dxa"/>
           </w:tcPr>
           <w:p>
+            <w:proofErr w:type="spellStart"/>
             <w:r>
               <w:t>enum</w:t>
             </w:r>
+            <w:proofErr w:type="spellEnd"/>
           </w:p>
         </w:tc>
         <w:tc>
@@ -1807,7 +1821,11 @@
           <w:tcPr>
             <w:tcW w:w="1503" w:type="dxa"/>
           </w:tcPr>
-          <w:p/>
+          <w:p>
+            <w:r>
+              <w:t>user</w:t>
+            </w:r>
+          </w:p>
         </w:tc>
         <w:tc>
           <w:tcPr>
@@ -1829,6 +1847,7 @@
         <w:pStyle w:val="Heading1"/>
       </w:pPr>
       <w:bookmarkStart w:id="1" w:name="_Toc178867757"/>
+      <w:proofErr w:type="spellStart"/>
       <w:r>
         <w:lastRenderedPageBreak/>
         <w:t>tbl</w:t>
@@ -1836,14 +1855,36 @@
       <w:r>
         <w:t>User</w:t>
       </w:r>
+      <w:proofErr w:type="spellEnd"/>
       <w:r>
         <w:t xml:space="preserve"> Table Values</w:t>
       </w:r>
       <w:bookmarkEnd w:id="1"/>
     </w:p>
     <w:p>
-      <w:r>
-        <w:t>user_id, first_name, last_name, username, password, address, city, code, status</w:t>
+      <w:proofErr w:type="spellStart"/>
+      <w:r>
+        <w:t>user_id</w:t>
+      </w:r>
+      <w:proofErr w:type="spellEnd"/>
+      <w:r>
+        <w:t xml:space="preserve">, </w:t>
+      </w:r>
+      <w:proofErr w:type="spellStart"/>
+      <w:r>
+        <w:t>first_name</w:t>
+      </w:r>
+      <w:proofErr w:type="spellEnd"/>
+      <w:r>
+        <w:t xml:space="preserve">, </w:t>
+      </w:r>
+      <w:proofErr w:type="spellStart"/>
+      <w:r>
+        <w:t>last_name</w:t>
+      </w:r>
+      <w:proofErr w:type="spellEnd"/>
+      <w:r>
+        <w:t>, username, password, address, city, code, status</w:t>
       </w:r>
     </w:p>
     <w:p>
@@ -1870,7 +1911,15 @@
     </w:p>
     <w:p>
       <w:r>
-        <w:t>103, Alice, Kidd, kiddAlice,</w:t>
+        <w:t xml:space="preserve">103, Alice, Kidd, </w:t>
+      </w:r>
+      <w:proofErr w:type="spellStart"/>
+      <w:r>
+        <w:t>kiddAlice</w:t>
+      </w:r>
+      <w:proofErr w:type="spellEnd"/>
+      <w:r>
+        <w:t>,</w:t>
       </w:r>
       <w:r>
         <w:t xml:space="preserve"> </w:t>
@@ -1881,7 +1930,15 @@
     </w:p>
     <w:p>
       <w:r>
-        <w:t>104, Suzanne, Hardwick, suzanneh,</w:t>
+        <w:t xml:space="preserve">104, Suzanne, Hardwick, </w:t>
+      </w:r>
+      <w:proofErr w:type="spellStart"/>
+      <w:r>
+        <w:t>suzanneh</w:t>
+      </w:r>
+      <w:proofErr w:type="spellEnd"/>
+      <w:r>
+        <w:t>,</w:t>
       </w:r>
       <w:r>
         <w:t xml:space="preserve"> </w:t>
@@ -1892,7 +1949,15 @@
     </w:p>
     <w:p>
       <w:r>
-        <w:t>105, Juliet, Hillier, julhi,</w:t>
+        <w:t xml:space="preserve">105, Juliet, Hillier, </w:t>
+      </w:r>
+      <w:proofErr w:type="spellStart"/>
+      <w:r>
+        <w:t>julhi</w:t>
+      </w:r>
+      <w:proofErr w:type="spellEnd"/>
+      <w:r>
+        <w:t>,</w:t>
       </w:r>
       <w:r>
         <w:t xml:space="preserve"> </w:t>
@@ -1903,19 +1968,302 @@
     </w:p>
     <w:p>
       <w:r>
-        <w:t>106, Marc, Andrews, andrewsmmm, $2a$04$abcde1234567890ZYXWVutsrqponmlkjihgfedcba, 50 Pine St, Cape Town, 7100, active</w:t>
+        <w:t xml:space="preserve">106, Marc, Andrews, </w:t>
+      </w:r>
+      <w:proofErr w:type="spellStart"/>
+      <w:r>
+        <w:t>andrewsmmm</w:t>
+      </w:r>
+      <w:proofErr w:type="spellEnd"/>
+      <w:r>
+        <w:t>, $2a$04$abcde1234567890ZYXWVutsrqponmlkjihgfedcba, 50 Pine St, Cape Town, 7100, active</w:t>
       </w:r>
     </w:p>
     <w:p>
       <w:r>
-        <w:t xml:space="preserve">107, Judith, Howe, jhowe31, $2a$04$fghijk1234567890ZYXWVutsrqponmlkjihgfedcba, 75 West Rd, Durban, 4001, active), (108, Lisa, Kennede, kennede400, $2a$04$lmnopq1234567890ZYXWVutsrqponmlkjihgfedcba, 21 Elm St, Port Elizabeth, 6001, pending), (109, Arron, Jones, arron123, $2a$04$rszuvw1234567890ZYXWVutsrqponmlkjihgfedcba, 12 Maple Ave, Pretoria, 0007, active), (110, Kathleen, Warburton, katwar, $2a$04$ijklmn1234567890ZYXWVutsrqponmlkjihgfedcba, 90 Lakeview Rd, Johannesburg, 2001, pending), (111, Richard, Conway, richardC, $2a$04$qrstuv1234567890ZYXWVutsrqponmlkjihgfedcba, 45 Grove St, Bloemfontein, 9301, active), (112, Alma, Lawson, almaLaw, $2a$04$ghijkl1234567890ZYXWVutsrqponmlkjihgfedcba, 36 Cherry Rd, East London, 5200, pending), (113, Edward, Burke, edburke, $2a$04$uvwxyz1234567890ZYXWVutsrqponmlkjihgfedcba, 88 Long St, Durban, 4001, active), (114, Colette, Neale, nealeCo, $2a$04$mnopqr1234567890ZYXWVutsrqponmlkjihgfedcba, 52 King St, Cape Town, 7100, pending), (115, William, Browning, wbrown, $2a$04$abcdef1234567890ZYXWVutsrqponmlkjihgfedcba, 13 Queen Rd, Pretoria, 0007, active), (116, Lea, Miller, leamill, $2a$04$mnopqr1234567890ZYXWVutsrqponmlkjihgfedcba, 77 Palm St, Johannesburg, 2006, pending), (117, Oliver, Fraser, fraserOliver, $2a$04$abcdef1234567890ZYXWVutsrqponmlkjihgfedcba, 62 Orange Rd, Sandton, 2014, active), (118, Leslie, Johnston, lesliejohn, $2a$04$qrstuv1234567890ZYXWVutsrqponmlkjihgfedcba, 91 Park Rd, Durban, 4001, pending), (119, Caron, Talbot, carontal, $2a$04$uvwxyz1234567890ZYXWVutsrqponmlkjihgfedcba, 18 Hill St, Roodepoort, 2169, active), (120, Jennifer, Affleck, jaffleck, $2a$04$hijklmn1234567890ZYXWVutsrqponmlkjihgfedcba, 74 Beach Ave, Cape Town, 7100, </w:t>
-      </w:r>
+        <w:t>107, Judith, Howe, jhowe31, $2a$04$fghijk1234567890ZYXWVutsrqponmlkjihgfedcba, 75 West Rd, Durban, 4001, active), (108, Lisa, Kennede, kennede400, $2a$04$lmnopq1234567890ZYXWVutsrqponmlkjihgfedcba, 21 Elm St, Port Elizabeth, 6001, pending</w:t>
+      </w:r>
+    </w:p>
+    <w:p>
+      <w:r>
+        <w:t>109, Arron, Jones, arron123, $2a$04$rszuvw1234567890ZYXWVutsrqponmlkjihgfedcba, 12 Maple Ave, Pretoria, 0007, active</w:t>
+      </w:r>
+    </w:p>
+    <w:p>
+      <w:r>
+        <w:t xml:space="preserve">110, Kathleen, Warburton, </w:t>
+      </w:r>
+      <w:proofErr w:type="spellStart"/>
+      <w:r>
+        <w:t>katwar</w:t>
+      </w:r>
+      <w:proofErr w:type="spellEnd"/>
+      <w:r>
+        <w:t>, $2a$04$ijklmn1234567890ZYXWVutsrqponmlkjihgfedcba, 90 Lakeview Rd, Johannesburg, 2001, pending</w:t>
+      </w:r>
+    </w:p>
+    <w:p>
+      <w:r>
+        <w:t xml:space="preserve">111, Richard, Conway, </w:t>
+      </w:r>
+      <w:proofErr w:type="spellStart"/>
+      <w:r>
+        <w:t>richardC</w:t>
+      </w:r>
+      <w:proofErr w:type="spellEnd"/>
+      <w:r>
+        <w:t>, $2a$04$qrstuv1234567890ZYXWVutsrqponmlkjihgfedcba, 45 Grove St, Bloemfontein, 9301, active</w:t>
+      </w:r>
+    </w:p>
+    <w:p>
+      <w:r>
+        <w:t xml:space="preserve">112, Alma, Lawson, </w:t>
+      </w:r>
+      <w:proofErr w:type="spellStart"/>
+      <w:r>
+        <w:t>almaLaw</w:t>
+      </w:r>
+      <w:proofErr w:type="spellEnd"/>
+      <w:r>
+        <w:t>, $2a$04$ghijkl1234567890ZYXWVutsrqponmlkjihgfedcba, 36 Cherry Rd, East London, 5200, pending</w:t>
+      </w:r>
+    </w:p>
+    <w:p>
+      <w:r>
+        <w:t xml:space="preserve">113, Edward, Burke, </w:t>
+      </w:r>
+      <w:proofErr w:type="spellStart"/>
+      <w:r>
+        <w:t>edburke</w:t>
+      </w:r>
+      <w:proofErr w:type="spellEnd"/>
+      <w:r>
+        <w:t>, $2a$04$uvwxyz1234567890ZYXWVutsrqponmlkjihgfedcba, 88 Long St, Durban, 4001, active</w:t>
+      </w:r>
+    </w:p>
+    <w:p>
+      <w:r>
+        <w:t xml:space="preserve">114, Colette, Neale, </w:t>
+      </w:r>
+      <w:proofErr w:type="spellStart"/>
+      <w:r>
+        <w:t>nealeCo</w:t>
+      </w:r>
+      <w:proofErr w:type="spellEnd"/>
+      <w:r>
+        <w:t>, $2a$04$mnopqr1234567890ZYXWVutsrqponmlkjihgfedcba, 52 King St, Cape Town, 7100, pending</w:t>
+      </w:r>
+    </w:p>
+    <w:p>
+      <w:r>
+        <w:t xml:space="preserve">115, William, Browning, </w:t>
+      </w:r>
+      <w:proofErr w:type="spellStart"/>
+      <w:r>
+        <w:t>wbrown</w:t>
+      </w:r>
+      <w:proofErr w:type="spellEnd"/>
+      <w:r>
+        <w:t>, $2a$04$abcdef1234567890ZYXWVutsrqponmlkjihgfedcba, 13 Queen Rd, Pretoria, 0007, active</w:t>
+      </w:r>
+    </w:p>
+    <w:p>
       <w:r>
         <w:lastRenderedPageBreak/>
-        <w:t>pending), (121, Tina, Cowley, cowleytina, $2a$04$ghijkl1234567890ZYXWVutsrqponmlkjihgfedcba, 25 Forest Rd, Pretoria, 0007, active), (122, Annette, Avery, annavery, $2a$04$mnopqr1234567890ZYXWVutsrqponmlkjihgfedcba, 38 North St, Johannesburg, 2006, pending), (123, John, , johnsmith, $2a$04$abcdef1234567890ZYXWVutsrqponmlkjihgfedcba, 11 South St, Port Elizabeth, 6001, active), (124, Lara, , larajones, $2a$04$rstuvw1234567890ZYXWVutsrqponmlkjihgfedcba, 9 Main St, Sandton, 2014, pending), (125, Will, , willturner, $2a$04$uvwxyz1234567890ZYXWVutsrqponmlkjihgfedcba, 22 School St, Durban, 4001, active), (126, Julie, Adams, juliea, $2a$04$ijklmn1234567890ZYXWVutsrqponmlkjihgfedcba, 81 Market St, Cape Town, 7100, pending), (127, Rose, Williams, roseW, $2a$04$ghijkl1234567890ZYXWVutsrqponmlkjihgfedcba, 55 High St, Pretoria, 0007, active), (128, Nelly, Korda, nellyK, $2a$04$lmnopq1234567890ZYXWVutsrqponmlkjihgfedcba, 73 Park Lane, Johannesburg, 2006, pending), (129, Lexi, Thompson, lexithom, $2a$04$abcdef1234567890ZYXWVutsrqponmlkjihgfedcba, 47 Golf St, Roodepoort, 2169, active), (130, Sam, , samsmith, $2a$04$qrstuv1234567890ZYXWVutsrqponmlkjihgfedcba, 60 Ocean Rd, Sandton, 2014, pending);</w:t>
-      </w:r>
-      <w:r>
-        <w:t xml:space="preserve"> </w:t>
+        <w:t xml:space="preserve">116, Lea, Miller, </w:t>
+      </w:r>
+      <w:proofErr w:type="spellStart"/>
+      <w:r>
+        <w:t>leamill</w:t>
+      </w:r>
+      <w:proofErr w:type="spellEnd"/>
+      <w:r>
+        <w:t>, $2a$04$mnopqr1234567890ZYXWVutsrqponmlkjihgfedcba, 77 Palm St, Johannesburg, 2006, pending</w:t>
+      </w:r>
+    </w:p>
+    <w:p>
+      <w:r>
+        <w:t xml:space="preserve">117, Oliver, Fraser, </w:t>
+      </w:r>
+      <w:proofErr w:type="spellStart"/>
+      <w:r>
+        <w:t>fraserOliver</w:t>
+      </w:r>
+      <w:proofErr w:type="spellEnd"/>
+      <w:r>
+        <w:t>, $2a$04$abcdef1234567890ZYXWVutsrqponmlkjihgfedcba, 62 Orange Rd, Sandton, 2014, active</w:t>
+      </w:r>
+    </w:p>
+    <w:p>
+      <w:r>
+        <w:t xml:space="preserve">118, Leslie, Johnston, </w:t>
+      </w:r>
+      <w:proofErr w:type="spellStart"/>
+      <w:r>
+        <w:t>lesliejohn</w:t>
+      </w:r>
+      <w:proofErr w:type="spellEnd"/>
+      <w:r>
+        <w:t>, $2a$04$qrstuv1234567890ZYXWVutsrqponmlkjihgfedcba, 91 Park Rd, Durban, 4001, pending</w:t>
+      </w:r>
+    </w:p>
+    <w:p>
+      <w:r>
+        <w:t xml:space="preserve">119, Caron, Talbot, </w:t>
+      </w:r>
+      <w:proofErr w:type="spellStart"/>
+      <w:r>
+        <w:t>carontal</w:t>
+      </w:r>
+      <w:proofErr w:type="spellEnd"/>
+      <w:r>
+        <w:t>, $2a$04$uvwxyz1234567890ZYXWVutsrqponmlkjihgfedcba, 18 Hill St, Roodepoort, 2169, active</w:t>
+      </w:r>
+    </w:p>
+    <w:p>
+      <w:r>
+        <w:t xml:space="preserve">120, Jennifer, Affleck, </w:t>
+      </w:r>
+      <w:proofErr w:type="spellStart"/>
+      <w:r>
+        <w:t>jaffleck</w:t>
+      </w:r>
+      <w:proofErr w:type="spellEnd"/>
+      <w:r>
+        <w:t>, $2a$04$hijklmn1234567890ZYXWVutsrqponmlkjihgfedcba, 74 Beach Ave, Cape Town, 7100, pending</w:t>
+      </w:r>
+    </w:p>
+    <w:p>
+      <w:r>
+        <w:t xml:space="preserve">121, Tina, Cowley, </w:t>
+      </w:r>
+      <w:proofErr w:type="spellStart"/>
+      <w:r>
+        <w:t>cowleytina</w:t>
+      </w:r>
+      <w:proofErr w:type="spellEnd"/>
+      <w:r>
+        <w:t>, $2a$04$ghijkl1234567890ZYXWVutsrqponmlkjihgfedcba, 25 Forest Rd, Pretoria, 0007, active</w:t>
+      </w:r>
+    </w:p>
+    <w:p>
+      <w:r>
+        <w:t xml:space="preserve">122, Annette, Avery, </w:t>
+      </w:r>
+      <w:proofErr w:type="spellStart"/>
+      <w:r>
+        <w:t>annavery</w:t>
+      </w:r>
+      <w:proofErr w:type="spellEnd"/>
+      <w:r>
+        <w:t>, $2a$04$mnopqr1234567890ZYXWVutsrqponmlkjihgfedcba, 38 North St, Johannesburg, 2006, pending</w:t>
+      </w:r>
+    </w:p>
+    <w:p>
+      <w:r>
+        <w:t xml:space="preserve">123, John, , </w:t>
+      </w:r>
+      <w:proofErr w:type="spellStart"/>
+      <w:r>
+        <w:t>johnsmith</w:t>
+      </w:r>
+      <w:proofErr w:type="spellEnd"/>
+      <w:r>
+        <w:t>, $2a$04$abcdef1234567890ZYXWVutsrqponmlkjihgfedcba, 11 South St, Port Elizabeth, 6001, active</w:t>
+      </w:r>
+    </w:p>
+    <w:p>
+      <w:r>
+        <w:t xml:space="preserve">124, Lara, , </w:t>
+      </w:r>
+      <w:proofErr w:type="spellStart"/>
+      <w:r>
+        <w:t>larajones</w:t>
+      </w:r>
+      <w:proofErr w:type="spellEnd"/>
+      <w:r>
+        <w:t>, $2a$04$rstuvw1234567890ZYXWVutsrqponmlkjihgfedcba, 9 Main St, Sandton, 2014, pending</w:t>
+      </w:r>
+    </w:p>
+    <w:p>
+      <w:r>
+        <w:t xml:space="preserve">125, Will, , </w:t>
+      </w:r>
+      <w:proofErr w:type="spellStart"/>
+      <w:r>
+        <w:t>willturner</w:t>
+      </w:r>
+      <w:proofErr w:type="spellEnd"/>
+      <w:r>
+        <w:t>, $2a$04$uvwxyz1234567890ZYXWVutsrqponmlkjihgfedcba, 22 School St, Durban, 4001, active</w:t>
+      </w:r>
+    </w:p>
+    <w:p>
+      <w:r>
+        <w:t xml:space="preserve">126, Julie, Adams, </w:t>
+      </w:r>
+      <w:proofErr w:type="spellStart"/>
+      <w:r>
+        <w:t>juliea</w:t>
+      </w:r>
+      <w:proofErr w:type="spellEnd"/>
+      <w:r>
+        <w:t>, $2a$04$ijklmn1234567890ZYXWVutsrqponmlkjihgfedcba, 81 Market St, Cape Town, 7100, pending</w:t>
+      </w:r>
+    </w:p>
+    <w:p>
+      <w:r>
+        <w:t xml:space="preserve">127, Rose, Williams, </w:t>
+      </w:r>
+      <w:proofErr w:type="spellStart"/>
+      <w:r>
+        <w:t>roseW</w:t>
+      </w:r>
+      <w:proofErr w:type="spellEnd"/>
+      <w:r>
+        <w:t>, $2a$04$ghijkl1234567890ZYXWVutsrqponmlkjihgfedcba, 55 High St, Pretoria, 0007, active</w:t>
+      </w:r>
+    </w:p>
+    <w:p>
+      <w:r>
+        <w:t xml:space="preserve">128, Nelly, Korda, </w:t>
+      </w:r>
+      <w:proofErr w:type="spellStart"/>
+      <w:r>
+        <w:t>nellyK</w:t>
+      </w:r>
+      <w:proofErr w:type="spellEnd"/>
+      <w:r>
+        <w:t>, $2a$04$lmnopq1234567890ZYXWVutsrqponmlkjihgfedcba, 73 Park Lane, Johannesburg, 2006, pending</w:t>
+      </w:r>
+    </w:p>
+    <w:p>
+      <w:r>
+        <w:t xml:space="preserve">129, Lexi, Thompson, </w:t>
+      </w:r>
+      <w:proofErr w:type="spellStart"/>
+      <w:r>
+        <w:t>lexithom</w:t>
+      </w:r>
+      <w:proofErr w:type="spellEnd"/>
+      <w:r>
+        <w:t>, $2a$04$abcdef1234567890ZYXWVutsrqponmlkjihgfedcba, 47 Golf St, Roodepoort, 2169, activ</w:t>
+      </w:r>
+      <w:r>
+        <w:t>e</w:t>
+      </w:r>
+    </w:p>
+    <w:p>
+      <w:r>
+        <w:t xml:space="preserve">130, Sam, , </w:t>
+      </w:r>
+      <w:proofErr w:type="spellStart"/>
+      <w:r>
+        <w:t>samsmith</w:t>
+      </w:r>
+      <w:proofErr w:type="spellEnd"/>
+      <w:r>
+        <w:t>, $2a$04$qrstuv1234567890ZYXWVutsrqponmlkjihgfedcba, 60 Ocean Rd, Sandton, 2014, pending</w:t>
       </w:r>
     </w:p>
     <w:sectPr>
@@ -2637,6 +2985,7 @@
   <w:style w:type="character" w:default="1" w:styleId="DefaultParagraphFont">
     <w:name w:val="Default Paragraph Font"/>
     <w:uiPriority w:val="1"/>
+    <w:semiHidden/>
     <w:unhideWhenUsed/>
   </w:style>
   <w:style w:type="table" w:default="1" w:styleId="TableNormal">

--- a/_resources/tblUser.docx
+++ b/_resources/tblUser.docx
@@ -747,6 +747,7 @@
                                   <w:szCs w:val="40"/>
                                 </w:rPr>
                               </w:pPr>
+                              <w:proofErr w:type="spellStart"/>
                               <w:r>
                                 <w:rPr>
                                   <w:rFonts w:asciiTheme="majorHAnsi" w:eastAsiaTheme="majorEastAsia" w:hAnsiTheme="majorHAnsi" w:cstheme="majorBidi"/>
@@ -765,6 +766,7 @@
                                 </w:rPr>
                                 <w:t>User</w:t>
                               </w:r>
+                              <w:proofErr w:type="spellEnd"/>
                               <w:r>
                                 <w:rPr>
                                   <w:rFonts w:asciiTheme="majorHAnsi" w:eastAsiaTheme="majorEastAsia" w:hAnsiTheme="majorHAnsi" w:cstheme="majorBidi"/>
@@ -844,38 +846,6 @@
                                     <w:color w:val="0E2841" w:themeColor="text2"/>
                                   </w:rPr>
                                 </w:pPr>
-                                <w:r>
-                                  <w:rPr>
-                                    <w:noProof/>
-                                    <w:color w:val="0E2841" w:themeColor="text2"/>
-                                  </w:rPr>
-                                  <w:t>ST10305921 – Zoe Heynke</w:t>
-                                </w:r>
-                              </w:p>
-                              <w:p>
-                                <w:pPr>
-                                  <w:pStyle w:val="NoSpacing"/>
-                                  <w:rPr>
-                                    <w:noProof/>
-                                    <w:color w:val="0E2841" w:themeColor="text2"/>
-                                  </w:rPr>
-                                </w:pPr>
-                                <w:r>
-                                  <w:rPr>
-                                    <w:noProof/>
-                                    <w:color w:val="0E2841" w:themeColor="text2"/>
-                                  </w:rPr>
-                                  <w:t>ST103 - Panashe</w:t>
-                                </w:r>
-                              </w:p>
-                              <w:p>
-                                <w:pPr>
-                                  <w:pStyle w:val="NoSpacing"/>
-                                  <w:rPr>
-                                    <w:noProof/>
-                                    <w:color w:val="0E2841" w:themeColor="text2"/>
-                                  </w:rPr>
-                                </w:pPr>
                               </w:p>
                             </w:txbxContent>
                           </wps:txbx>
@@ -902,38 +872,6 @@
                   <v:shape w14:anchorId="35A28D08" id="Text Box 255" o:spid="_x0000_s1029" type="#_x0000_t202" style="position:absolute;margin-left:270.6pt;margin-top:515.4pt;width:220.3pt;height:64.8pt;z-index:251664384;visibility:visible;mso-wrap-style:square;mso-width-percent:360;mso-height-percent:0;mso-wrap-distance-left:9pt;mso-wrap-distance-top:0;mso-wrap-distance-right:9pt;mso-wrap-distance-bottom:0;mso-position-horizontal:absolute;mso-position-horizontal-relative:page;mso-position-vertical:absolute;mso-position-vertical-relative:page;mso-width-percent:360;mso-height-percent:0;mso-width-relative:page;mso-height-relative:margin;v-text-anchor:bottom" o:gfxdata="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" filled="f" stroked="f" strokeweight=".5pt">
                     <v:textbox>
                       <w:txbxContent>
-                        <w:p>
-                          <w:pPr>
-                            <w:pStyle w:val="NoSpacing"/>
-                            <w:rPr>
-                              <w:noProof/>
-                              <w:color w:val="0E2841" w:themeColor="text2"/>
-                            </w:rPr>
-                          </w:pPr>
-                          <w:r>
-                            <w:rPr>
-                              <w:noProof/>
-                              <w:color w:val="0E2841" w:themeColor="text2"/>
-                            </w:rPr>
-                            <w:t>ST10305921 – Zoe Heynke</w:t>
-                          </w:r>
-                        </w:p>
-                        <w:p>
-                          <w:pPr>
-                            <w:pStyle w:val="NoSpacing"/>
-                            <w:rPr>
-                              <w:noProof/>
-                              <w:color w:val="0E2841" w:themeColor="text2"/>
-                            </w:rPr>
-                          </w:pPr>
-                          <w:r>
-                            <w:rPr>
-                              <w:noProof/>
-                              <w:color w:val="0E2841" w:themeColor="text2"/>
-                            </w:rPr>
-                            <w:t>ST103 - Panashe</w:t>
-                          </w:r>
-                        </w:p>
                         <w:p>
                           <w:pPr>
                             <w:pStyle w:val="NoSpacing"/>
@@ -1342,8 +1280,13 @@
             <w:tcW w:w="1502" w:type="dxa"/>
           </w:tcPr>
           <w:p>
-            <w:r>
-              <w:t>varchar(50)</w:t>
+            <w:proofErr w:type="gramStart"/>
+            <w:r>
+              <w:t>varchar(</w:t>
+            </w:r>
+            <w:proofErr w:type="gramEnd"/>
+            <w:r>
+              <w:t>50)</w:t>
             </w:r>
           </w:p>
         </w:tc>
@@ -1398,8 +1341,13 @@
             <w:tcW w:w="1502" w:type="dxa"/>
           </w:tcPr>
           <w:p>
-            <w:r>
-              <w:t>varchar(50)</w:t>
+            <w:proofErr w:type="gramStart"/>
+            <w:r>
+              <w:t>varchar(</w:t>
+            </w:r>
+            <w:proofErr w:type="gramEnd"/>
+            <w:r>
+              <w:t>50)</w:t>
             </w:r>
           </w:p>
         </w:tc>
@@ -1452,8 +1400,13 @@
             <w:tcW w:w="1502" w:type="dxa"/>
           </w:tcPr>
           <w:p>
-            <w:r>
-              <w:t>varchar(50)</w:t>
+            <w:proofErr w:type="gramStart"/>
+            <w:r>
+              <w:t>varchar(</w:t>
+            </w:r>
+            <w:proofErr w:type="gramEnd"/>
+            <w:r>
+              <w:t>50)</w:t>
             </w:r>
           </w:p>
         </w:tc>
@@ -1506,8 +1459,13 @@
             <w:tcW w:w="1502" w:type="dxa"/>
           </w:tcPr>
           <w:p>
-            <w:r>
-              <w:t>varchar(255)</w:t>
+            <w:proofErr w:type="gramStart"/>
+            <w:r>
+              <w:t>varchar(</w:t>
+            </w:r>
+            <w:proofErr w:type="gramEnd"/>
+            <w:r>
+              <w:t>255)</w:t>
             </w:r>
           </w:p>
         </w:tc>
@@ -1560,8 +1518,13 @@
             <w:tcW w:w="1502" w:type="dxa"/>
           </w:tcPr>
           <w:p>
-            <w:r>
-              <w:t>varchar(255)</w:t>
+            <w:proofErr w:type="gramStart"/>
+            <w:r>
+              <w:t>varchar(</w:t>
+            </w:r>
+            <w:proofErr w:type="gramEnd"/>
+            <w:r>
+              <w:t>255)</w:t>
             </w:r>
           </w:p>
         </w:tc>
@@ -1614,9 +1577,11 @@
             <w:tcW w:w="1502" w:type="dxa"/>
           </w:tcPr>
           <w:p>
+            <w:proofErr w:type="gramStart"/>
             <w:r>
               <w:t>varchar(</w:t>
             </w:r>
+            <w:proofErr w:type="gramEnd"/>
             <w:r>
               <w:t>100</w:t>
             </w:r>
@@ -1674,9 +1639,11 @@
             <w:tcW w:w="1502" w:type="dxa"/>
           </w:tcPr>
           <w:p>
+            <w:proofErr w:type="gramStart"/>
             <w:r>
               <w:t>varchar(</w:t>
             </w:r>
+            <w:proofErr w:type="gramEnd"/>
             <w:r>
               <w:t>10</w:t>
             </w:r>
@@ -1734,9 +1701,11 @@
             <w:tcW w:w="1502" w:type="dxa"/>
           </w:tcPr>
           <w:p>
+            <w:proofErr w:type="gramStart"/>
             <w:r>
               <w:t>varchar(</w:t>
             </w:r>
+            <w:proofErr w:type="gramEnd"/>
             <w:r>
               <w:t>10</w:t>
             </w:r>
@@ -2161,7 +2130,15 @@
     </w:p>
     <w:p>
       <w:r>
-        <w:t xml:space="preserve">123, John, , </w:t>
+        <w:t>123, John</w:t>
+      </w:r>
+      <w:proofErr w:type="gramStart"/>
+      <w:r>
+        <w:t>, ,</w:t>
+      </w:r>
+      <w:proofErr w:type="gramEnd"/>
+      <w:r>
+        <w:t xml:space="preserve"> </w:t>
       </w:r>
       <w:proofErr w:type="spellStart"/>
       <w:r>
@@ -2174,7 +2151,15 @@
     </w:p>
     <w:p>
       <w:r>
-        <w:t xml:space="preserve">124, Lara, , </w:t>
+        <w:t>124, Lara</w:t>
+      </w:r>
+      <w:proofErr w:type="gramStart"/>
+      <w:r>
+        <w:t>, ,</w:t>
+      </w:r>
+      <w:proofErr w:type="gramEnd"/>
+      <w:r>
+        <w:t xml:space="preserve"> </w:t>
       </w:r>
       <w:proofErr w:type="spellStart"/>
       <w:r>
@@ -2187,7 +2172,15 @@
     </w:p>
     <w:p>
       <w:r>
-        <w:t xml:space="preserve">125, Will, , </w:t>
+        <w:t>125, Will</w:t>
+      </w:r>
+      <w:proofErr w:type="gramStart"/>
+      <w:r>
+        <w:t>, ,</w:t>
+      </w:r>
+      <w:proofErr w:type="gramEnd"/>
+      <w:r>
+        <w:t xml:space="preserve"> </w:t>
       </w:r>
       <w:proofErr w:type="spellStart"/>
       <w:r>
@@ -2255,7 +2248,15 @@
     </w:p>
     <w:p>
       <w:r>
-        <w:t xml:space="preserve">130, Sam, , </w:t>
+        <w:t>130, Sam</w:t>
+      </w:r>
+      <w:proofErr w:type="gramStart"/>
+      <w:r>
+        <w:t>, ,</w:t>
+      </w:r>
+      <w:proofErr w:type="gramEnd"/>
+      <w:r>
+        <w:t xml:space="preserve"> </w:t>
       </w:r>
       <w:proofErr w:type="spellStart"/>
       <w:r>

--- a/_resources/tblUser.docx
+++ b/_resources/tblUser.docx
@@ -844,6 +844,42 @@
                                   <w:rPr>
                                     <w:noProof/>
                                     <w:color w:val="0E2841" w:themeColor="text2"/>
+                                    <w:lang w:val="en-ZA"/>
+                                  </w:rPr>
+                                </w:pPr>
+                                <w:r>
+                                  <w:rPr>
+                                    <w:noProof/>
+                                    <w:color w:val="0E2841" w:themeColor="text2"/>
+                                    <w:lang w:val="en-ZA"/>
+                                  </w:rPr>
+                                  <w:t>Zoe Heyneke – ST10305921</w:t>
+                                </w:r>
+                              </w:p>
+                              <w:p>
+                                <w:pPr>
+                                  <w:pStyle w:val="NoSpacing"/>
+                                  <w:rPr>
+                                    <w:noProof/>
+                                    <w:color w:val="0E2841" w:themeColor="text2"/>
+                                    <w:lang w:val="en-ZA"/>
+                                  </w:rPr>
+                                </w:pPr>
+                                <w:r>
+                                  <w:rPr>
+                                    <w:noProof/>
+                                    <w:color w:val="0E2841" w:themeColor="text2"/>
+                                    <w:lang w:val="en-ZA"/>
+                                  </w:rPr>
+                                  <w:t>Panashe Mavhunga - ST10393030</w:t>
+                                </w:r>
+                              </w:p>
+                              <w:p>
+                                <w:pPr>
+                                  <w:pStyle w:val="NoSpacing"/>
+                                  <w:rPr>
+                                    <w:noProof/>
+                                    <w:color w:val="0E2841" w:themeColor="text2"/>
                                   </w:rPr>
                                 </w:pPr>
                               </w:p>
@@ -869,9 +905,49 @@
               </mc:Choice>
               <mc:Fallback>
                 <w:pict>
-                  <v:shape w14:anchorId="35A28D08" id="Text Box 255" o:spid="_x0000_s1029" type="#_x0000_t202" style="position:absolute;margin-left:270.6pt;margin-top:515.4pt;width:220.3pt;height:64.8pt;z-index:251664384;visibility:visible;mso-wrap-style:square;mso-width-percent:360;mso-height-percent:0;mso-wrap-distance-left:9pt;mso-wrap-distance-top:0;mso-wrap-distance-right:9pt;mso-wrap-distance-bottom:0;mso-position-horizontal:absolute;mso-position-horizontal-relative:page;mso-position-vertical:absolute;mso-position-vertical-relative:page;mso-width-percent:360;mso-height-percent:0;mso-width-relative:page;mso-height-relative:margin;v-text-anchor:bottom" o:gfxdata="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" filled="f" stroked="f" strokeweight=".5pt">
+                  <v:shapetype w14:anchorId="35A28D08" id="_x0000_t202" coordsize="21600,21600" o:spt="202" path="m,l,21600r21600,l21600,xe">
+                    <v:stroke joinstyle="miter"/>
+                    <v:path gradientshapeok="t" o:connecttype="rect"/>
+                  </v:shapetype>
+                  <v:shape id="Text Box 255" o:spid="_x0000_s1029" type="#_x0000_t202" style="position:absolute;margin-left:270.6pt;margin-top:515.4pt;width:220.3pt;height:64.8pt;z-index:251664384;visibility:visible;mso-wrap-style:square;mso-width-percent:360;mso-height-percent:0;mso-wrap-distance-left:9pt;mso-wrap-distance-top:0;mso-wrap-distance-right:9pt;mso-wrap-distance-bottom:0;mso-position-horizontal:absolute;mso-position-horizontal-relative:page;mso-position-vertical:absolute;mso-position-vertical-relative:page;mso-width-percent:360;mso-height-percent:0;mso-width-relative:page;mso-height-relative:margin;v-text-anchor:bottom" o:gfxdata="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" filled="f" stroked="f" strokeweight=".5pt">
                     <v:textbox>
                       <w:txbxContent>
+                        <w:p>
+                          <w:pPr>
+                            <w:pStyle w:val="NoSpacing"/>
+                            <w:rPr>
+                              <w:noProof/>
+                              <w:color w:val="0E2841" w:themeColor="text2"/>
+                              <w:lang w:val="en-ZA"/>
+                            </w:rPr>
+                          </w:pPr>
+                          <w:r>
+                            <w:rPr>
+                              <w:noProof/>
+                              <w:color w:val="0E2841" w:themeColor="text2"/>
+                              <w:lang w:val="en-ZA"/>
+                            </w:rPr>
+                            <w:t>Zoe Heyneke – ST10305921</w:t>
+                          </w:r>
+                        </w:p>
+                        <w:p>
+                          <w:pPr>
+                            <w:pStyle w:val="NoSpacing"/>
+                            <w:rPr>
+                              <w:noProof/>
+                              <w:color w:val="0E2841" w:themeColor="text2"/>
+                              <w:lang w:val="en-ZA"/>
+                            </w:rPr>
+                          </w:pPr>
+                          <w:r>
+                            <w:rPr>
+                              <w:noProof/>
+                              <w:color w:val="0E2841" w:themeColor="text2"/>
+                              <w:lang w:val="en-ZA"/>
+                            </w:rPr>
+                            <w:t>Panashe Mavhunga - ST10393030</w:t>
+                          </w:r>
+                        </w:p>
                         <w:p>
                           <w:pPr>
                             <w:pStyle w:val="NoSpacing"/>
